--- a/notes/Day 2- JPQL.docx
+++ b/notes/Day 2- JPQL.docx
@@ -5,10 +5,10 @@
     <w:p>
       <w:r>
         <w:drawing>
-          <wp:inline distT="0" distB="0" distL="0" distR="0" wp14:anchorId="727A4C2F" wp14:editId="304D7F32">
-            <wp:extent cx="5731510" cy="3112770"/>
-            <wp:effectExtent l="0" t="0" r="0" b="0"/>
-            <wp:docPr id="518701836" name="Picture 1" descr="A screenshot of a computer program&#10;&#10;Description automatically generated"/>
+          <wp:inline distT="0" distB="0" distL="0" distR="0" wp14:anchorId="7919BC1F" wp14:editId="076D2652">
+            <wp:extent cx="5731510" cy="2635250"/>
+            <wp:effectExtent l="0" t="0" r="0" b="6350"/>
+            <wp:docPr id="1950436805" name="Picture 1"/>
             <wp:cNvGraphicFramePr>
               <a:graphicFrameLocks xmlns:a="http://schemas.openxmlformats.org/drawingml/2006/main" noChangeAspect="1"/>
             </wp:cNvGraphicFramePr>
@@ -16,7 +16,7 @@
               <a:graphicData uri="http://schemas.openxmlformats.org/drawingml/2006/picture">
                 <pic:pic xmlns:pic="http://schemas.openxmlformats.org/drawingml/2006/picture">
                   <pic:nvPicPr>
-                    <pic:cNvPr id="518701836" name="Picture 1" descr="A screenshot of a computer program&#10;&#10;Description automatically generated"/>
+                    <pic:cNvPr id="1950436805" name=""/>
                     <pic:cNvPicPr/>
                   </pic:nvPicPr>
                   <pic:blipFill>
@@ -28,7 +28,125 @@
                   <pic:spPr>
                     <a:xfrm>
                       <a:off x="0" y="0"/>
-                      <a:ext cx="5731510" cy="3112770"/>
+                      <a:ext cx="5731510" cy="2635250"/>
+                    </a:xfrm>
+                    <a:prstGeom prst="rect">
+                      <a:avLst/>
+                    </a:prstGeom>
+                  </pic:spPr>
+                </pic:pic>
+              </a:graphicData>
+            </a:graphic>
+          </wp:inline>
+        </w:drawing>
+      </w:r>
+    </w:p>
+    <w:p>
+      <w:r>
+        <w:drawing>
+          <wp:inline distT="0" distB="0" distL="0" distR="0" wp14:anchorId="27DF6335" wp14:editId="6AB0060C">
+            <wp:extent cx="5731510" cy="2748915"/>
+            <wp:effectExtent l="0" t="0" r="0" b="0"/>
+            <wp:docPr id="1999432297" name="Picture 1" descr="A screenshot of a computer code&#10;&#10;Description automatically generated"/>
+            <wp:cNvGraphicFramePr>
+              <a:graphicFrameLocks xmlns:a="http://schemas.openxmlformats.org/drawingml/2006/main" noChangeAspect="1"/>
+            </wp:cNvGraphicFramePr>
+            <a:graphic xmlns:a="http://schemas.openxmlformats.org/drawingml/2006/main">
+              <a:graphicData uri="http://schemas.openxmlformats.org/drawingml/2006/picture">
+                <pic:pic xmlns:pic="http://schemas.openxmlformats.org/drawingml/2006/picture">
+                  <pic:nvPicPr>
+                    <pic:cNvPr id="1999432297" name="Picture 1" descr="A screenshot of a computer code&#10;&#10;Description automatically generated"/>
+                    <pic:cNvPicPr/>
+                  </pic:nvPicPr>
+                  <pic:blipFill>
+                    <a:blip r:embed="rId5"/>
+                    <a:stretch>
+                      <a:fillRect/>
+                    </a:stretch>
+                  </pic:blipFill>
+                  <pic:spPr>
+                    <a:xfrm>
+                      <a:off x="0" y="0"/>
+                      <a:ext cx="5731510" cy="2748915"/>
+                    </a:xfrm>
+                    <a:prstGeom prst="rect">
+                      <a:avLst/>
+                    </a:prstGeom>
+                  </pic:spPr>
+                </pic:pic>
+              </a:graphicData>
+            </a:graphic>
+          </wp:inline>
+        </w:drawing>
+      </w:r>
+    </w:p>
+    <w:p>
+      <w:r>
+        <w:drawing>
+          <wp:inline distT="0" distB="0" distL="0" distR="0" wp14:anchorId="356E08EC" wp14:editId="0ADF991B">
+            <wp:extent cx="5731510" cy="2675255"/>
+            <wp:effectExtent l="0" t="0" r="0" b="4445"/>
+            <wp:docPr id="965795747" name="Picture 1" descr="A white board with green writing&#10;&#10;Description automatically generated"/>
+            <wp:cNvGraphicFramePr>
+              <a:graphicFrameLocks xmlns:a="http://schemas.openxmlformats.org/drawingml/2006/main" noChangeAspect="1"/>
+            </wp:cNvGraphicFramePr>
+            <a:graphic xmlns:a="http://schemas.openxmlformats.org/drawingml/2006/main">
+              <a:graphicData uri="http://schemas.openxmlformats.org/drawingml/2006/picture">
+                <pic:pic xmlns:pic="http://schemas.openxmlformats.org/drawingml/2006/picture">
+                  <pic:nvPicPr>
+                    <pic:cNvPr id="965795747" name="Picture 1" descr="A white board with green writing&#10;&#10;Description automatically generated"/>
+                    <pic:cNvPicPr/>
+                  </pic:nvPicPr>
+                  <pic:blipFill>
+                    <a:blip r:embed="rId6"/>
+                    <a:stretch>
+                      <a:fillRect/>
+                    </a:stretch>
+                  </pic:blipFill>
+                  <pic:spPr>
+                    <a:xfrm>
+                      <a:off x="0" y="0"/>
+                      <a:ext cx="5731510" cy="2675255"/>
+                    </a:xfrm>
+                    <a:prstGeom prst="rect">
+                      <a:avLst/>
+                    </a:prstGeom>
+                  </pic:spPr>
+                </pic:pic>
+              </a:graphicData>
+            </a:graphic>
+          </wp:inline>
+        </w:drawing>
+      </w:r>
+    </w:p>
+    <w:p>
+      <w:r>
+        <w:lastRenderedPageBreak/>
+        <w:drawing>
+          <wp:inline distT="0" distB="0" distL="0" distR="0" wp14:anchorId="53C19E58" wp14:editId="0559B2D5">
+            <wp:extent cx="5731510" cy="2618105"/>
+            <wp:effectExtent l="0" t="0" r="0" b="0"/>
+            <wp:docPr id="1412073268" name="Picture 1" descr="A whiteboard with text and arrows&#10;&#10;Description automatically generated"/>
+            <wp:cNvGraphicFramePr>
+              <a:graphicFrameLocks xmlns:a="http://schemas.openxmlformats.org/drawingml/2006/main" noChangeAspect="1"/>
+            </wp:cNvGraphicFramePr>
+            <a:graphic xmlns:a="http://schemas.openxmlformats.org/drawingml/2006/main">
+              <a:graphicData uri="http://schemas.openxmlformats.org/drawingml/2006/picture">
+                <pic:pic xmlns:pic="http://schemas.openxmlformats.org/drawingml/2006/picture">
+                  <pic:nvPicPr>
+                    <pic:cNvPr id="1412073268" name="Picture 1" descr="A whiteboard with text and arrows&#10;&#10;Description automatically generated"/>
+                    <pic:cNvPicPr/>
+                  </pic:nvPicPr>
+                  <pic:blipFill>
+                    <a:blip r:embed="rId7"/>
+                    <a:stretch>
+                      <a:fillRect/>
+                    </a:stretch>
+                  </pic:blipFill>
+                  <pic:spPr>
+                    <a:xfrm>
+                      <a:off x="0" y="0"/>
+                      <a:ext cx="5731510" cy="2618105"/>
                     </a:xfrm>
                     <a:prstGeom prst="rect">
                       <a:avLst/>

--- a/notes/Day 2- JPQL.docx
+++ b/notes/Day 2- JPQL.docx
@@ -5,10 +5,10 @@
     <w:p>
       <w:r>
         <w:drawing>
-          <wp:inline distT="0" distB="0" distL="0" distR="0" wp14:anchorId="7919BC1F" wp14:editId="076D2652">
-            <wp:extent cx="5731510" cy="2635250"/>
-            <wp:effectExtent l="0" t="0" r="0" b="6350"/>
-            <wp:docPr id="1950436805" name="Picture 1"/>
+          <wp:inline distT="0" distB="0" distL="0" distR="0" wp14:anchorId="345C979F" wp14:editId="69FBE254">
+            <wp:extent cx="5731510" cy="2614295"/>
+            <wp:effectExtent l="0" t="0" r="0" b="1905"/>
+            <wp:docPr id="697606321" name="Picture 1"/>
             <wp:cNvGraphicFramePr>
               <a:graphicFrameLocks xmlns:a="http://schemas.openxmlformats.org/drawingml/2006/main" noChangeAspect="1"/>
             </wp:cNvGraphicFramePr>
@@ -16,7 +16,7 @@
               <a:graphicData uri="http://schemas.openxmlformats.org/drawingml/2006/picture">
                 <pic:pic xmlns:pic="http://schemas.openxmlformats.org/drawingml/2006/picture">
                   <pic:nvPicPr>
-                    <pic:cNvPr id="1950436805" name=""/>
+                    <pic:cNvPr id="697606321" name=""/>
                     <pic:cNvPicPr/>
                   </pic:nvPicPr>
                   <pic:blipFill>
@@ -28,7 +28,7 @@
                   <pic:spPr>
                     <a:xfrm>
                       <a:off x="0" y="0"/>
-                      <a:ext cx="5731510" cy="2635250"/>
+                      <a:ext cx="5731510" cy="2614295"/>
                     </a:xfrm>
                     <a:prstGeom prst="rect">
                       <a:avLst/>
@@ -44,10 +44,10 @@
     <w:p>
       <w:r>
         <w:drawing>
-          <wp:inline distT="0" distB="0" distL="0" distR="0" wp14:anchorId="27DF6335" wp14:editId="6AB0060C">
-            <wp:extent cx="5731510" cy="2748915"/>
-            <wp:effectExtent l="0" t="0" r="0" b="0"/>
-            <wp:docPr id="1999432297" name="Picture 1" descr="A screenshot of a computer code&#10;&#10;Description automatically generated"/>
+          <wp:inline distT="0" distB="0" distL="0" distR="0" wp14:anchorId="39836817" wp14:editId="75B8CAA3">
+            <wp:extent cx="5731510" cy="2726055"/>
+            <wp:effectExtent l="0" t="0" r="0" b="4445"/>
+            <wp:docPr id="1585467366" name="Picture 1"/>
             <wp:cNvGraphicFramePr>
               <a:graphicFrameLocks xmlns:a="http://schemas.openxmlformats.org/drawingml/2006/main" noChangeAspect="1"/>
             </wp:cNvGraphicFramePr>
@@ -55,7 +55,7 @@
               <a:graphicData uri="http://schemas.openxmlformats.org/drawingml/2006/picture">
                 <pic:pic xmlns:pic="http://schemas.openxmlformats.org/drawingml/2006/picture">
                   <pic:nvPicPr>
-                    <pic:cNvPr id="1999432297" name="Picture 1" descr="A screenshot of a computer code&#10;&#10;Description automatically generated"/>
+                    <pic:cNvPr id="1585467366" name=""/>
                     <pic:cNvPicPr/>
                   </pic:nvPicPr>
                   <pic:blipFill>
@@ -67,86 +67,7 @@
                   <pic:spPr>
                     <a:xfrm>
                       <a:off x="0" y="0"/>
-                      <a:ext cx="5731510" cy="2748915"/>
-                    </a:xfrm>
-                    <a:prstGeom prst="rect">
-                      <a:avLst/>
-                    </a:prstGeom>
-                  </pic:spPr>
-                </pic:pic>
-              </a:graphicData>
-            </a:graphic>
-          </wp:inline>
-        </w:drawing>
-      </w:r>
-    </w:p>
-    <w:p>
-      <w:r>
-        <w:drawing>
-          <wp:inline distT="0" distB="0" distL="0" distR="0" wp14:anchorId="356E08EC" wp14:editId="0ADF991B">
-            <wp:extent cx="5731510" cy="2675255"/>
-            <wp:effectExtent l="0" t="0" r="0" b="4445"/>
-            <wp:docPr id="965795747" name="Picture 1" descr="A white board with green writing&#10;&#10;Description automatically generated"/>
-            <wp:cNvGraphicFramePr>
-              <a:graphicFrameLocks xmlns:a="http://schemas.openxmlformats.org/drawingml/2006/main" noChangeAspect="1"/>
-            </wp:cNvGraphicFramePr>
-            <a:graphic xmlns:a="http://schemas.openxmlformats.org/drawingml/2006/main">
-              <a:graphicData uri="http://schemas.openxmlformats.org/drawingml/2006/picture">
-                <pic:pic xmlns:pic="http://schemas.openxmlformats.org/drawingml/2006/picture">
-                  <pic:nvPicPr>
-                    <pic:cNvPr id="965795747" name="Picture 1" descr="A white board with green writing&#10;&#10;Description automatically generated"/>
-                    <pic:cNvPicPr/>
-                  </pic:nvPicPr>
-                  <pic:blipFill>
-                    <a:blip r:embed="rId6"/>
-                    <a:stretch>
-                      <a:fillRect/>
-                    </a:stretch>
-                  </pic:blipFill>
-                  <pic:spPr>
-                    <a:xfrm>
-                      <a:off x="0" y="0"/>
-                      <a:ext cx="5731510" cy="2675255"/>
-                    </a:xfrm>
-                    <a:prstGeom prst="rect">
-                      <a:avLst/>
-                    </a:prstGeom>
-                  </pic:spPr>
-                </pic:pic>
-              </a:graphicData>
-            </a:graphic>
-          </wp:inline>
-        </w:drawing>
-      </w:r>
-    </w:p>
-    <w:p>
-      <w:r>
-        <w:lastRenderedPageBreak/>
-        <w:drawing>
-          <wp:inline distT="0" distB="0" distL="0" distR="0" wp14:anchorId="53C19E58" wp14:editId="0559B2D5">
-            <wp:extent cx="5731510" cy="2618105"/>
-            <wp:effectExtent l="0" t="0" r="0" b="0"/>
-            <wp:docPr id="1412073268" name="Picture 1" descr="A whiteboard with text and arrows&#10;&#10;Description automatically generated"/>
-            <wp:cNvGraphicFramePr>
-              <a:graphicFrameLocks xmlns:a="http://schemas.openxmlformats.org/drawingml/2006/main" noChangeAspect="1"/>
-            </wp:cNvGraphicFramePr>
-            <a:graphic xmlns:a="http://schemas.openxmlformats.org/drawingml/2006/main">
-              <a:graphicData uri="http://schemas.openxmlformats.org/drawingml/2006/picture">
-                <pic:pic xmlns:pic="http://schemas.openxmlformats.org/drawingml/2006/picture">
-                  <pic:nvPicPr>
-                    <pic:cNvPr id="1412073268" name="Picture 1" descr="A whiteboard with text and arrows&#10;&#10;Description automatically generated"/>
-                    <pic:cNvPicPr/>
-                  </pic:nvPicPr>
-                  <pic:blipFill>
-                    <a:blip r:embed="rId7"/>
-                    <a:stretch>
-                      <a:fillRect/>
-                    </a:stretch>
-                  </pic:blipFill>
-                  <pic:spPr>
-                    <a:xfrm>
-                      <a:off x="0" y="0"/>
-                      <a:ext cx="5731510" cy="2618105"/>
+                      <a:ext cx="5731510" cy="2726055"/>
                     </a:xfrm>
                     <a:prstGeom prst="rect">
                       <a:avLst/>
